--- a/Feature Request - Next Page.docx
+++ b/Feature Request - Next Page.docx
@@ -198,17 +198,8 @@
           <w:rFonts w:ascii="Proxima Nova" w:eastAsia="Proxima Nova" w:hAnsi="Proxima Nova" w:cs="Proxima Nova"/>
           <w:color w:val="353744"/>
         </w:rPr>
-        <w:t xml:space="preserve">Upon running a search, Jamming will return the first 20 </w:t>
-      </w:r>
-      <w:proofErr w:type="gramStart"/>
-      <w:r>
-        <w:rPr>
-          <w:rFonts w:ascii="Proxima Nova" w:eastAsia="Proxima Nova" w:hAnsi="Proxima Nova" w:cs="Proxima Nova"/>
-          <w:color w:val="353744"/>
-        </w:rPr>
-        <w:t>tracks</w:t>
-      </w:r>
-      <w:proofErr w:type="gramEnd"/>
+        <w:t>Upon running a search, Jamming will return the first 20 tracks</w:t>
+      </w:r>
     </w:p>
     <w:p>
       <w:pPr>
@@ -292,7 +283,7 @@
           <w:rFonts w:ascii="Proxima Nova" w:eastAsia="Proxima Nova" w:hAnsi="Proxima Nova" w:cs="Proxima Nova"/>
           <w:color w:val="353744"/>
         </w:rPr>
-        <w:t xml:space="preserve">A new state, </w:t>
+        <w:t xml:space="preserve">The </w:t>
       </w:r>
       <w:r>
         <w:rPr>
@@ -301,6 +292,86 @@
           <w:bCs/>
           <w:color w:val="353744"/>
         </w:rPr>
+        <w:t>Spotify.search</w:t>
+      </w:r>
+      <w:r>
+        <w:rPr>
+          <w:rFonts w:ascii="Proxima Nova" w:eastAsia="Proxima Nova" w:hAnsi="Proxima Nova" w:cs="Proxima Nova"/>
+          <w:color w:val="353744"/>
+        </w:rPr>
+        <w:t xml:space="preserve"> method will be modified to accept a second parameter, </w:t>
+      </w:r>
+      <w:r>
+        <w:rPr>
+          <w:rFonts w:ascii="Proxima Nova" w:eastAsia="Proxima Nova" w:hAnsi="Proxima Nova" w:cs="Proxima Nova"/>
+          <w:i/>
+          <w:iCs/>
+          <w:color w:val="353744"/>
+        </w:rPr>
+        <w:t>offset</w:t>
+      </w:r>
+      <w:r>
+        <w:rPr>
+          <w:rFonts w:ascii="Proxima Nova" w:eastAsia="Proxima Nova" w:hAnsi="Proxima Nova" w:cs="Proxima Nova"/>
+          <w:color w:val="353744"/>
+        </w:rPr>
+        <w:t xml:space="preserve"> which will fed to the fetch request to the Spotify API. This offset value determines which results are returned. An offset of 0 returns the first 20 results, each increase in offset of 20 will return the next 20 results.</w:t>
+      </w:r>
+    </w:p>
+    <w:p>
+      <w:pPr>
+        <w:spacing w:before="200" w:line="312" w:lineRule="auto"/>
+        <w:rPr>
+          <w:rFonts w:ascii="Proxima Nova" w:eastAsia="Proxima Nova" w:hAnsi="Proxima Nova" w:cs="Proxima Nova"/>
+          <w:color w:val="353744"/>
+        </w:rPr>
+      </w:pPr>
+      <w:r>
+        <w:rPr>
+          <w:rFonts w:ascii="Proxima Nova" w:eastAsia="Proxima Nova" w:hAnsi="Proxima Nova" w:cs="Proxima Nova"/>
+          <w:color w:val="353744"/>
+        </w:rPr>
+        <w:t xml:space="preserve">The </w:t>
+      </w:r>
+      <w:r>
+        <w:rPr>
+          <w:rFonts w:ascii="Proxima Nova" w:eastAsia="Proxima Nova" w:hAnsi="Proxima Nova" w:cs="Proxima Nova"/>
+          <w:b/>
+          <w:bCs/>
+          <w:color w:val="353744"/>
+        </w:rPr>
+        <w:t>SearchBar</w:t>
+      </w:r>
+      <w:r>
+        <w:rPr>
+          <w:rFonts w:ascii="Proxima Nova" w:eastAsia="Proxima Nova" w:hAnsi="Proxima Nova" w:cs="Proxima Nova"/>
+          <w:color w:val="353744"/>
+        </w:rPr>
+        <w:t xml:space="preserve"> component will have state values added for </w:t>
+      </w:r>
+      <w:r>
+        <w:rPr>
+          <w:rFonts w:ascii="Proxima Nova" w:eastAsia="Proxima Nova" w:hAnsi="Proxima Nova" w:cs="Proxima Nova"/>
+          <w:b/>
+          <w:bCs/>
+          <w:color w:val="353744"/>
+        </w:rPr>
+        <w:t>hasSearched</w:t>
+      </w:r>
+      <w:r>
+        <w:rPr>
+          <w:rFonts w:ascii="Proxima Nova" w:eastAsia="Proxima Nova" w:hAnsi="Proxima Nova" w:cs="Proxima Nova"/>
+          <w:color w:val="353744"/>
+        </w:rPr>
+        <w:t xml:space="preserve"> and </w:t>
+      </w:r>
+      <w:r>
+        <w:rPr>
+          <w:rFonts w:ascii="Proxima Nova" w:eastAsia="Proxima Nova" w:hAnsi="Proxima Nova" w:cs="Proxima Nova"/>
+          <w:b/>
+          <w:bCs/>
+          <w:color w:val="353744"/>
+        </w:rPr>
         <w:t>searchOffset</w:t>
       </w:r>
       <w:r>
@@ -308,7 +379,7 @@
           <w:rFonts w:ascii="Proxima Nova" w:eastAsia="Proxima Nova" w:hAnsi="Proxima Nova" w:cs="Proxima Nova"/>
           <w:color w:val="353744"/>
         </w:rPr>
-        <w:t xml:space="preserve">, will be created with a default value of 0. The value of this state will be added as a parameter to the </w:t>
+        <w:t xml:space="preserve">. The default value for </w:t>
       </w:r>
       <w:r>
         <w:rPr>
@@ -317,14 +388,30 @@
           <w:bCs/>
           <w:color w:val="353744"/>
         </w:rPr>
-        <w:t>Spotify.search</w:t>
-      </w:r>
-      <w:r>
-        <w:rPr>
-          <w:rFonts w:ascii="Proxima Nova" w:eastAsia="Proxima Nova" w:hAnsi="Proxima Nova" w:cs="Proxima Nova"/>
-          <w:color w:val="353744"/>
-        </w:rPr>
-        <w:t xml:space="preserve"> method. This </w:t>
+        <w:t>hasSearched</w:t>
+      </w:r>
+      <w:r>
+        <w:rPr>
+          <w:rFonts w:ascii="Proxima Nova" w:eastAsia="Proxima Nova" w:hAnsi="Proxima Nova" w:cs="Proxima Nova"/>
+          <w:color w:val="353744"/>
+        </w:rPr>
+        <w:t xml:space="preserve"> is </w:t>
+      </w:r>
+      <w:r>
+        <w:rPr>
+          <w:rFonts w:ascii="Proxima Nova" w:eastAsia="Proxima Nova" w:hAnsi="Proxima Nova" w:cs="Proxima Nova"/>
+          <w:i/>
+          <w:iCs/>
+          <w:color w:val="353744"/>
+        </w:rPr>
+        <w:t>false</w:t>
+      </w:r>
+      <w:r>
+        <w:rPr>
+          <w:rFonts w:ascii="Proxima Nova" w:eastAsia="Proxima Nova" w:hAnsi="Proxima Nova" w:cs="Proxima Nova"/>
+          <w:color w:val="353744"/>
+        </w:rPr>
+        <w:t xml:space="preserve">. While hasSearched is false, the searchBar will display a “Search” button. When the “Search” button is pressed, the search SearchBar.search method is called and will initiate the Spotify search request. Additionally, it will change the state of </w:t>
       </w:r>
       <w:r>
         <w:rPr>
@@ -333,14 +420,14 @@
           <w:bCs/>
           <w:color w:val="353744"/>
         </w:rPr>
-        <w:t>searchOffset</w:t>
-      </w:r>
-      <w:r>
-        <w:rPr>
-          <w:rFonts w:ascii="Proxima Nova" w:eastAsia="Proxima Nova" w:hAnsi="Proxima Nova" w:cs="Proxima Nova"/>
-          <w:color w:val="353744"/>
-        </w:rPr>
-        <w:t xml:space="preserve"> will then be included in the search fetch request.</w:t>
+        <w:t>hasSearched</w:t>
+      </w:r>
+      <w:r>
+        <w:rPr>
+          <w:rFonts w:ascii="Proxima Nova" w:eastAsia="Proxima Nova" w:hAnsi="Proxima Nova" w:cs="Proxima Nova"/>
+          <w:color w:val="353744"/>
+        </w:rPr>
+        <w:t xml:space="preserve"> to true.</w:t>
       </w:r>
     </w:p>
     <w:p>
@@ -356,7 +443,8 @@
           <w:rFonts w:ascii="Proxima Nova" w:eastAsia="Proxima Nova" w:hAnsi="Proxima Nova" w:cs="Proxima Nova"/>
           <w:color w:val="353744"/>
         </w:rPr>
-        <w:t xml:space="preserve">A </w:t>
+        <w:lastRenderedPageBreak/>
+        <w:t xml:space="preserve">When </w:t>
       </w:r>
       <w:r>
         <w:rPr>
@@ -365,14 +453,14 @@
           <w:bCs/>
           <w:color w:val="353744"/>
         </w:rPr>
-        <w:t>Next</w:t>
-      </w:r>
-      <w:r>
-        <w:rPr>
-          <w:rFonts w:ascii="Proxima Nova" w:eastAsia="Proxima Nova" w:hAnsi="Proxima Nova" w:cs="Proxima Nova"/>
-          <w:color w:val="353744"/>
-        </w:rPr>
-        <w:t xml:space="preserve"> method and a </w:t>
+        <w:t>hasSearched</w:t>
+      </w:r>
+      <w:r>
+        <w:rPr>
+          <w:rFonts w:ascii="Proxima Nova" w:eastAsia="Proxima Nova" w:hAnsi="Proxima Nova" w:cs="Proxima Nova"/>
+          <w:color w:val="353744"/>
+        </w:rPr>
+        <w:t xml:space="preserve"> is true, the </w:t>
       </w:r>
       <w:r>
         <w:rPr>
@@ -381,62 +469,14 @@
           <w:bCs/>
           <w:color w:val="353744"/>
         </w:rPr>
-        <w:t>Back</w:t>
-      </w:r>
-      <w:r>
-        <w:rPr>
-          <w:rFonts w:ascii="Proxima Nova" w:eastAsia="Proxima Nova" w:hAnsi="Proxima Nova" w:cs="Proxima Nova"/>
-          <w:color w:val="353744"/>
-        </w:rPr>
-        <w:t xml:space="preserve"> method will be added to the </w:t>
-      </w:r>
-      <w:r>
-        <w:rPr>
-          <w:rFonts w:ascii="Proxima Nova" w:eastAsia="Proxima Nova" w:hAnsi="Proxima Nova" w:cs="Proxima Nova"/>
-          <w:b/>
-          <w:bCs/>
-          <w:color w:val="353744"/>
-        </w:rPr>
-        <w:t>App</w:t>
-      </w:r>
-      <w:r>
-        <w:rPr>
-          <w:rFonts w:ascii="Proxima Nova" w:eastAsia="Proxima Nova" w:hAnsi="Proxima Nova" w:cs="Proxima Nova"/>
-          <w:color w:val="353744"/>
-        </w:rPr>
-        <w:t xml:space="preserve"> component that will increase the searchOffset state by 20 or reduce it by 20, respectively. These methods will be passed to the </w:t>
-      </w:r>
-      <w:r>
-        <w:rPr>
-          <w:rFonts w:ascii="Proxima Nova" w:eastAsia="Proxima Nova" w:hAnsi="Proxima Nova" w:cs="Proxima Nova"/>
-          <w:b/>
-          <w:bCs/>
-          <w:color w:val="353744"/>
-        </w:rPr>
-        <w:t>SearchResults</w:t>
-      </w:r>
-      <w:r>
-        <w:rPr>
-          <w:rFonts w:ascii="Proxima Nova" w:eastAsia="Proxima Nova" w:hAnsi="Proxima Nova" w:cs="Proxima Nova"/>
-          <w:color w:val="353744"/>
-        </w:rPr>
-        <w:t xml:space="preserve"> component and then the </w:t>
-      </w:r>
-      <w:r>
-        <w:rPr>
-          <w:rFonts w:ascii="Proxima Nova" w:eastAsia="Proxima Nova" w:hAnsi="Proxima Nova" w:cs="Proxima Nova"/>
-          <w:b/>
-          <w:bCs/>
-          <w:color w:val="353744"/>
-        </w:rPr>
-        <w:t>TrackList</w:t>
-      </w:r>
-      <w:r>
-        <w:rPr>
-          <w:rFonts w:ascii="Proxima Nova" w:eastAsia="Proxima Nova" w:hAnsi="Proxima Nova" w:cs="Proxima Nova"/>
-          <w:color w:val="353744"/>
-        </w:rPr>
-        <w:t xml:space="preserve"> component as props.</w:t>
+        <w:t>searchBar</w:t>
+      </w:r>
+      <w:r>
+        <w:rPr>
+          <w:rFonts w:ascii="Proxima Nova" w:eastAsia="Proxima Nova" w:hAnsi="Proxima Nova" w:cs="Proxima Nova"/>
+          <w:color w:val="353744"/>
+        </w:rPr>
+        <w:t xml:space="preserve"> will change to display either a Next button, a Previous and Next button, or just a Previous button, depending on what the current offset value is.</w:t>
       </w:r>
     </w:p>
     <w:p>
@@ -452,83 +492,46 @@
           <w:rFonts w:ascii="Proxima Nova" w:eastAsia="Proxima Nova" w:hAnsi="Proxima Nova" w:cs="Proxima Nova"/>
           <w:color w:val="353744"/>
         </w:rPr>
-        <w:t>The</w:t>
-      </w:r>
-      <w:r>
-        <w:rPr>
-          <w:rFonts w:ascii="Proxima Nova" w:eastAsia="Proxima Nova" w:hAnsi="Proxima Nova" w:cs="Proxima Nova"/>
-          <w:color w:val="353744"/>
-        </w:rPr>
-        <w:t xml:space="preserve"> </w:t>
-      </w:r>
-      <w:r>
-        <w:rPr>
-          <w:rFonts w:ascii="Proxima Nova" w:eastAsia="Proxima Nova" w:hAnsi="Proxima Nova" w:cs="Proxima Nova"/>
-          <w:b/>
-          <w:bCs/>
-          <w:color w:val="353744"/>
-        </w:rPr>
-        <w:t>TrackList</w:t>
-      </w:r>
-      <w:r>
-        <w:rPr>
-          <w:rFonts w:ascii="Proxima Nova" w:eastAsia="Proxima Nova" w:hAnsi="Proxima Nova" w:cs="Proxima Nova"/>
-          <w:color w:val="353744"/>
-        </w:rPr>
-        <w:t xml:space="preserve"> component will</w:t>
-      </w:r>
-      <w:r>
-        <w:rPr>
-          <w:rFonts w:ascii="Proxima Nova" w:eastAsia="Proxima Nova" w:hAnsi="Proxima Nova" w:cs="Proxima Nova"/>
-          <w:color w:val="353744"/>
-        </w:rPr>
-        <w:t xml:space="preserve"> have methods that call the Next and Back prop methods. </w:t>
-      </w:r>
-      <w:r>
-        <w:rPr>
-          <w:rFonts w:ascii="Proxima Nova" w:eastAsia="Proxima Nova" w:hAnsi="Proxima Nova" w:cs="Proxima Nova"/>
-          <w:color w:val="353744"/>
-        </w:rPr>
-        <w:t xml:space="preserve">The render method will </w:t>
-      </w:r>
-      <w:r>
-        <w:rPr>
-          <w:rFonts w:ascii="Proxima Nova" w:eastAsia="Proxima Nova" w:hAnsi="Proxima Nova" w:cs="Proxima Nova"/>
-          <w:color w:val="353744"/>
-        </w:rPr>
-        <w:t xml:space="preserve">have logic to display a &lt;Next&gt; button if the </w:t>
-      </w:r>
-      <w:r>
-        <w:rPr>
-          <w:rFonts w:ascii="Proxima Nova" w:eastAsia="Proxima Nova" w:hAnsi="Proxima Nova" w:cs="Proxima Nova"/>
-          <w:b/>
-          <w:bCs/>
-          <w:color w:val="353744"/>
-        </w:rPr>
-        <w:t>searchOffset</w:t>
-      </w:r>
-      <w:r>
-        <w:rPr>
-          <w:rFonts w:ascii="Proxima Nova" w:eastAsia="Proxima Nova" w:hAnsi="Proxima Nova" w:cs="Proxima Nova"/>
-          <w:color w:val="353744"/>
-        </w:rPr>
-        <w:t xml:space="preserve"> state is &lt;= 1000 (the maximum allowed offset in the Spotify search API). If the </w:t>
-      </w:r>
-      <w:r>
-        <w:rPr>
-          <w:rFonts w:ascii="Proxima Nova" w:eastAsia="Proxima Nova" w:hAnsi="Proxima Nova" w:cs="Proxima Nova"/>
-          <w:b/>
-          <w:bCs/>
-          <w:color w:val="353744"/>
-        </w:rPr>
-        <w:t>searchOffset</w:t>
-      </w:r>
-      <w:r>
-        <w:rPr>
-          <w:rFonts w:ascii="Proxima Nova" w:eastAsia="Proxima Nova" w:hAnsi="Proxima Nova" w:cs="Proxima Nova"/>
-          <w:color w:val="353744"/>
-        </w:rPr>
-        <w:t xml:space="preserve"> state is &gt;= 20 then it will also render a &lt;Back&gt; button.</w:t>
+        <w:t>When the Next button is pressed, it will call a method, increaseOffset which will increase the offset by 20 and then call the search function again.</w:t>
+      </w:r>
+    </w:p>
+    <w:p>
+      <w:pPr>
+        <w:spacing w:before="200" w:line="312" w:lineRule="auto"/>
+        <w:rPr>
+          <w:rFonts w:ascii="Proxima Nova" w:eastAsia="Proxima Nova" w:hAnsi="Proxima Nova" w:cs="Proxima Nova"/>
+          <w:color w:val="353744"/>
+        </w:rPr>
+      </w:pPr>
+      <w:r>
+        <w:rPr>
+          <w:rFonts w:ascii="Proxima Nova" w:eastAsia="Proxima Nova" w:hAnsi="Proxima Nova" w:cs="Proxima Nova"/>
+          <w:color w:val="353744"/>
+        </w:rPr>
+        <w:t>When the Previous button is pressed, it will call a method, decreaseOffset which will decrease the offset by 20 and then call the search function again.</w:t>
+      </w:r>
+    </w:p>
+    <w:p>
+      <w:pPr>
+        <w:spacing w:before="200" w:line="312" w:lineRule="auto"/>
+        <w:rPr>
+          <w:rFonts w:ascii="Proxima Nova" w:eastAsia="Proxima Nova" w:hAnsi="Proxima Nova" w:cs="Proxima Nova"/>
+          <w:color w:val="353744"/>
+        </w:rPr>
+      </w:pPr>
+      <w:r>
+        <w:rPr>
+          <w:rFonts w:ascii="Proxima Nova" w:eastAsia="Proxima Nova" w:hAnsi="Proxima Nova" w:cs="Proxima Nova"/>
+          <w:color w:val="353744"/>
+        </w:rPr>
+        <w:t xml:space="preserve">When the user changes the search term, the </w:t>
+      </w:r>
+      <w:r>
+        <w:rPr>
+          <w:rFonts w:ascii="Proxima Nova" w:eastAsia="Proxima Nova" w:hAnsi="Proxima Nova" w:cs="Proxima Nova"/>
+          <w:color w:val="353744"/>
+        </w:rPr>
+        <w:t>searchOffset state is returned to 0 and the hasSearched state is already returned to false.</w:t>
       </w:r>
     </w:p>
     <w:p>
